--- a/docs/Appointr_dokumentacja.docx
+++ b/docs/Appointr_dokumentacja.docx
@@ -2621,21 +2621,7 @@
           <w:sz w:val="28"/>
           <w:szCs w:val="28"/>
         </w:rPr>
-        <w:t xml:space="preserve">Stworzenie okna adminView, będącego doctorView </w:t>
-      </w:r>
-      <w:r>
-        <w:rPr>
-          <w:sz w:val="28"/>
-          <w:szCs w:val="28"/>
-        </w:rPr>
-        <w:t>rozbudowanym</w:t>
-      </w:r>
-      <w:r>
-        <w:rPr>
-          <w:sz w:val="28"/>
-          <w:szCs w:val="28"/>
-        </w:rPr>
-        <w:t xml:space="preserve"> o dodatkowe funkcje przysługujące administratorowi</w:t>
+        <w:t>Stworzenie okna adminView, będącego doctorView rozbudowanym o dodatkowe funkcje przysługujące administratorowi</w:t>
       </w:r>
     </w:p>
     <w:p>
@@ -2959,18 +2945,8 @@
             <w:sz w:val="28"/>
             <w:szCs w:val="28"/>
           </w:rPr>
-          <w:t xml:space="preserve">Jan </w:t>
+          <w:t>Jan Rusak</w:t>
         </w:r>
-        <w:proofErr w:type="spellStart"/>
-        <w:r>
-          <w:rPr>
-            <w:rStyle w:val="Hipercze"/>
-            <w:sz w:val="28"/>
-            <w:szCs w:val="28"/>
-          </w:rPr>
-          <w:t>Rusak</w:t>
-        </w:r>
-        <w:proofErr w:type="spellEnd"/>
       </w:hyperlink>
       <w:r>
         <w:rPr>
@@ -2997,7 +2973,7 @@
           <w:sz w:val="28"/>
           <w:szCs w:val="28"/>
         </w:rPr>
-        <w:t>1</w:t>
+        <w:t>Implementacja klasy DBContext odpowiedzialnej za połączenie oraz modyfikacje bazy danych.</w:t>
       </w:r>
     </w:p>
     <w:p>
@@ -3017,7 +2993,8 @@
           <w:sz w:val="28"/>
           <w:szCs w:val="28"/>
         </w:rPr>
-        <w:t>2</w:t>
+        <w:lastRenderedPageBreak/>
+        <w:t>Oprogramowanie przycisków aplikacji.</w:t>
       </w:r>
     </w:p>
     <w:p>
@@ -3037,157 +3014,8 @@
           <w:sz w:val="28"/>
           <w:szCs w:val="28"/>
         </w:rPr>
-        <w:lastRenderedPageBreak/>
-        <w:t>3</w:t>
-      </w:r>
-    </w:p>
-    <w:p>
-      <w:pPr>
-        <w:pStyle w:val="Akapitzlist"/>
-        <w:numPr>
-          <w:ilvl w:val="0"/>
-          <w:numId w:val="10"/>
-        </w:numPr>
-        <w:rPr>
-          <w:sz w:val="28"/>
-          <w:szCs w:val="28"/>
-        </w:rPr>
-      </w:pPr>
-      <w:r>
-        <w:rPr>
-          <w:sz w:val="28"/>
-          <w:szCs w:val="28"/>
-        </w:rPr>
-        <w:t>4</w:t>
-      </w:r>
-    </w:p>
-    <w:p>
-      <w:pPr>
-        <w:pStyle w:val="Akapitzlist"/>
-        <w:numPr>
-          <w:ilvl w:val="0"/>
-          <w:numId w:val="10"/>
-        </w:numPr>
-        <w:rPr>
-          <w:sz w:val="28"/>
-          <w:szCs w:val="28"/>
-        </w:rPr>
-      </w:pPr>
-      <w:r>
-        <w:rPr>
-          <w:sz w:val="28"/>
-          <w:szCs w:val="28"/>
-        </w:rPr>
-        <w:t>5</w:t>
-      </w:r>
-    </w:p>
-    <w:p>
-      <w:pPr>
-        <w:pStyle w:val="Akapitzlist"/>
-        <w:numPr>
-          <w:ilvl w:val="0"/>
-          <w:numId w:val="10"/>
-        </w:numPr>
-        <w:rPr>
-          <w:sz w:val="28"/>
-          <w:szCs w:val="28"/>
-        </w:rPr>
-      </w:pPr>
-      <w:r>
-        <w:rPr>
-          <w:sz w:val="28"/>
-          <w:szCs w:val="28"/>
-        </w:rPr>
-        <w:t>6</w:t>
-      </w:r>
-    </w:p>
-    <w:p>
-      <w:pPr>
-        <w:pStyle w:val="Akapitzlist"/>
-        <w:numPr>
-          <w:ilvl w:val="0"/>
-          <w:numId w:val="10"/>
-        </w:numPr>
-        <w:rPr>
-          <w:sz w:val="28"/>
-          <w:szCs w:val="28"/>
-        </w:rPr>
-      </w:pPr>
-      <w:r>
-        <w:rPr>
-          <w:sz w:val="28"/>
-          <w:szCs w:val="28"/>
-        </w:rPr>
-        <w:t>7</w:t>
-      </w:r>
-    </w:p>
-    <w:p>
-      <w:pPr>
-        <w:pStyle w:val="Akapitzlist"/>
-        <w:numPr>
-          <w:ilvl w:val="0"/>
-          <w:numId w:val="10"/>
-        </w:numPr>
-        <w:rPr>
-          <w:sz w:val="28"/>
-          <w:szCs w:val="28"/>
-        </w:rPr>
-      </w:pPr>
-      <w:r>
-        <w:rPr>
-          <w:sz w:val="28"/>
-          <w:szCs w:val="28"/>
-        </w:rPr>
-        <w:t>8</w:t>
-      </w:r>
-    </w:p>
-    <w:p>
-      <w:pPr>
-        <w:pStyle w:val="Akapitzlist"/>
-        <w:numPr>
-          <w:ilvl w:val="0"/>
-          <w:numId w:val="10"/>
-        </w:numPr>
-        <w:rPr>
-          <w:sz w:val="28"/>
-          <w:szCs w:val="28"/>
-        </w:rPr>
-      </w:pPr>
-      <w:r>
-        <w:rPr>
-          <w:sz w:val="28"/>
-          <w:szCs w:val="28"/>
-        </w:rPr>
-        <w:t>9</w:t>
-      </w:r>
-    </w:p>
-    <w:p>
-      <w:pPr>
-        <w:pStyle w:val="Akapitzlist"/>
-        <w:numPr>
-          <w:ilvl w:val="0"/>
-          <w:numId w:val="10"/>
-        </w:numPr>
-        <w:rPr>
-          <w:sz w:val="28"/>
-          <w:szCs w:val="28"/>
-        </w:rPr>
-      </w:pPr>
-      <w:r>
-        <w:rPr>
-          <w:sz w:val="28"/>
-          <w:szCs w:val="28"/>
-        </w:rPr>
-        <w:t>10</w:t>
-      </w:r>
-    </w:p>
-    <w:p>
-      <w:pPr>
-        <w:rPr>
-          <w:sz w:val="28"/>
-          <w:szCs w:val="28"/>
-        </w:rPr>
-      </w:pPr>
+        <w:t>Dodanie funkcjonalności odświeżania list wizyt i pacjentów po ich modyfikacji.</w:t>
+      </w:r>
     </w:p>
     <w:sectPr>
       <w:pgSz w:w="11906" w:h="16838"/>
@@ -3222,7 +3050,7 @@
         <v:path o:extrusionok="f" gradientshapeok="t" o:connecttype="rect"/>
         <o:lock v:ext="edit" aspectratio="t"/>
       </v:shapetype>
-      <v:shape id="_x0000_i1051" type="#_x0000_t75" style="width:11.5pt;height:11.5pt" o:bullet="t">
+      <v:shape id="_x0000_i1042" type="#_x0000_t75" style="width:11.4pt;height:11.4pt" o:bullet="t">
         <v:imagedata r:id="rId1" o:title="mso8BA5"/>
       </v:shape>
     </w:pict>
